--- a/Logistic Project/Phill/notes.docx
+++ b/Logistic Project/Phill/notes.docx
@@ -130,10 +130,7 @@
     </w:p>
     <w:p/>
     <w:p/>
-    <w:p>
-      <w:bookmarkStart w:id="0" w:name="_GoBack"/>
-    </w:p>
-    <w:bookmarkEnd w:id="0"/>
+    <w:p/>
     <w:p>
       <w:r>
         <w:rPr>
@@ -308,78 +305,24 @@
     <w:p/>
     <w:p>
       <w:r>
-        <w:t xml:space="preserve">Quasi Complete separation </w:t>
-      </w:r>
-      <w:proofErr w:type="spellStart"/>
-      <w:r>
-        <w:t>winnin</w:t>
-      </w:r>
-      <w:proofErr w:type="spellEnd"/>
-      <w:r>
-        <w:t xml:space="preserve"> g bid and bid price -&gt; eliminated winning bid, because it is not known. Possibly, it can be another target variable. </w:t>
-      </w:r>
-    </w:p>
-    <w:p/>
-    <w:p>
-      <w:r>
-        <w:t xml:space="preserve">TO DO: </w:t>
+        <w:t>Q</w:t>
+      </w:r>
+      <w:r>
+        <w:t>uasi Complete separation winnin</w:t>
+      </w:r>
+      <w:r>
+        <w:t>g bid and bid price -&gt; eliminated winning bid, because it is not known. Possibly, it c</w:t>
+      </w:r>
+      <w:r>
+        <w:t xml:space="preserve">an be another target variable. </w:t>
       </w:r>
     </w:p>
     <w:p>
-      <w:pPr>
-        <w:pStyle w:val="ListParagraph"/>
-        <w:numPr>
-          <w:ilvl w:val="0"/>
-          <w:numId w:val="1"/>
-        </w:numPr>
-      </w:pPr>
-      <w:r>
-        <w:t xml:space="preserve">Get </w:t>
-      </w:r>
-      <w:proofErr w:type="spellStart"/>
-      <w:r>
-        <w:t>Zelen</w:t>
-      </w:r>
-      <w:proofErr w:type="spellEnd"/>
-      <w:r>
-        <w:t xml:space="preserve"> working/check for interactions</w:t>
-      </w:r>
-    </w:p>
-    <w:p>
-      <w:pPr>
-        <w:pStyle w:val="ListParagraph"/>
-        <w:numPr>
-          <w:ilvl w:val="0"/>
-          <w:numId w:val="1"/>
-        </w:numPr>
-      </w:pPr>
-      <w:r>
-        <w:t>Check assumptions (logs)</w:t>
-      </w:r>
-    </w:p>
-    <w:p>
-      <w:pPr>
-        <w:pStyle w:val="ListParagraph"/>
-        <w:numPr>
-          <w:ilvl w:val="0"/>
-          <w:numId w:val="1"/>
-        </w:numPr>
-      </w:pPr>
-      <w:r>
-        <w:t>Talk to team about variable selection process</w:t>
-      </w:r>
-    </w:p>
-    <w:p>
-      <w:pPr>
-        <w:pStyle w:val="ListParagraph"/>
-        <w:numPr>
-          <w:ilvl w:val="0"/>
-          <w:numId w:val="1"/>
-        </w:numPr>
-      </w:pPr>
-      <w:r>
-        <w:t>Verify COST, BID_PRICE, SECTOR, REGION</w:t>
-      </w:r>
+      <w:r>
+        <w:t xml:space="preserve">Extreme odds ratio in Comp_G. Comp_G, C and D together resemble a typical key competitor as to the regional distribution. Combined those to reduce variables without losing any information. </w:t>
+      </w:r>
+      <w:bookmarkStart w:id="0" w:name="_GoBack"/>
+      <w:bookmarkEnd w:id="0"/>
     </w:p>
     <w:p/>
     <w:p/>
